--- a/Note.docx
+++ b/Note.docx
@@ -5,19 +5,21 @@
     <w:p>
       <w:pPr>
         <w:pStyle w:val="Heading1"/>
-        <w:ind w:left="90"/>
-      </w:pPr>
-      <w:r>
-        <w:t xml:space="preserve">Object Oriented Programing </w:t>
-      </w:r>
-    </w:p>
+      </w:pPr>
+      <w:r>
+        <w:t xml:space="preserve">Object </w:t>
+      </w:r>
+      <w:r>
+        <w:t>Oriented</w:t>
+      </w:r>
+      <w:r>
+        <w:t xml:space="preserve"> Programing </w:t>
+      </w:r>
+    </w:p>
+    <w:p/>
     <w:p>
       <w:pPr>
         <w:pStyle w:val="Heading2"/>
-        <w:numPr>
-          <w:ilvl w:val="0"/>
-          <w:numId w:val="5"/>
-        </w:numPr>
       </w:pPr>
       <w:r>
         <w:t>CLASS</w:t>
@@ -52,6 +54,9 @@
           </w:tcPr>
           <w:p>
             <w:r>
+              <w:rPr>
+                <w:noProof/>
+              </w:rPr>
               <w:drawing>
                 <wp:inline distT="0" distB="0" distL="0" distR="0" wp14:anchorId="6D6A51D0" wp14:editId="22D181B0">
                   <wp:extent cx="3696020" cy="2476715"/>
@@ -212,6 +217,9 @@
           </w:tcPr>
           <w:p>
             <w:r>
+              <w:rPr>
+                <w:noProof/>
+              </w:rPr>
               <w:drawing>
                 <wp:inline distT="0" distB="0" distL="0" distR="0" wp14:anchorId="110C3DD7" wp14:editId="144056B4">
                   <wp:extent cx="2374900" cy="2255658"/>
@@ -270,16 +278,7 @@
               <w:t>standard attributes</w:t>
             </w:r>
             <w:r>
-              <w:t>:</w:t>
-            </w:r>
-            <w:r>
-              <w:t xml:space="preserve"> </w:t>
-            </w:r>
-            <w:r>
-              <w:t>name, sex, age, weight, color, favorite food, etc.</w:t>
-            </w:r>
-            <w:r>
-              <w:t xml:space="preserve"> được định nghĩa ở trong </w:t>
+              <w:t xml:space="preserve">: name, sex, age, weight, color, favorite food, etc. được định nghĩa ở trong </w:t>
             </w:r>
             <w:r>
               <w:rPr>
@@ -317,10 +316,6 @@
     <w:p>
       <w:pPr>
         <w:pStyle w:val="Heading2"/>
-        <w:numPr>
-          <w:ilvl w:val="0"/>
-          <w:numId w:val="5"/>
-        </w:numPr>
       </w:pPr>
       <w:r>
         <w:lastRenderedPageBreak/>
@@ -362,6 +357,9 @@
           </w:tcPr>
           <w:p>
             <w:r>
+              <w:rPr>
+                <w:noProof/>
+              </w:rPr>
               <w:drawing>
                 <wp:inline distT="0" distB="0" distL="0" distR="0" wp14:anchorId="1E71C6F0" wp14:editId="05551406">
                   <wp:extent cx="2508250" cy="2812280"/>
@@ -513,6 +511,9 @@
           </w:tcPr>
           <w:p>
             <w:r>
+              <w:rPr>
+                <w:noProof/>
+              </w:rPr>
               <w:drawing>
                 <wp:inline distT="0" distB="0" distL="0" distR="0" wp14:anchorId="613AA939" wp14:editId="227ADB15">
                   <wp:extent cx="3330229" cy="2141406"/>
@@ -589,10 +590,6 @@
     <w:p>
       <w:pPr>
         <w:pStyle w:val="Heading2"/>
-        <w:numPr>
-          <w:ilvl w:val="0"/>
-          <w:numId w:val="5"/>
-        </w:numPr>
       </w:pPr>
       <w:r>
         <w:lastRenderedPageBreak/>
@@ -607,6 +604,9 @@
         <w:jc w:val="center"/>
       </w:pPr>
       <w:r>
+        <w:rPr>
+          <w:noProof/>
+        </w:rPr>
         <w:drawing>
           <wp:inline distT="0" distB="0" distL="0" distR="0" wp14:anchorId="30BB466B" wp14:editId="1B8940D4">
             <wp:extent cx="3284505" cy="1707028"/>
@@ -747,32 +747,24 @@
           <w:p>
             <w:r>
               <w:tab/>
-            </w:r>
-            <w:r>
               <w:t>Độ cao</w:t>
             </w:r>
           </w:p>
           <w:p>
             <w:r>
               <w:tab/>
-            </w:r>
-            <w:r>
               <w:t>Góc cuộn</w:t>
             </w:r>
           </w:p>
           <w:p>
             <w:r>
               <w:tab/>
-            </w:r>
-            <w:r>
               <w:t>Góc sân</w:t>
             </w:r>
           </w:p>
           <w:p>
             <w:r>
               <w:tab/>
-            </w:r>
-            <w:r>
               <w:t>Góc nghiên</w:t>
             </w:r>
           </w:p>
@@ -808,8 +800,6 @@
           <w:p>
             <w:r>
               <w:tab/>
-            </w:r>
-            <w:r>
               <w:t>Chỗ ngồi</w:t>
             </w:r>
           </w:p>
@@ -879,6 +869,9 @@
               <w:jc w:val="center"/>
             </w:pPr>
             <w:r>
+              <w:rPr>
+                <w:noProof/>
+              </w:rPr>
               <w:drawing>
                 <wp:inline distT="0" distB="0" distL="0" distR="0" wp14:anchorId="13C181D4" wp14:editId="5B5B231B">
                   <wp:extent cx="2732330" cy="2400300"/>
@@ -1078,6 +1071,9 @@
               <w:jc w:val="center"/>
             </w:pPr>
             <w:r>
+              <w:rPr>
+                <w:noProof/>
+              </w:rPr>
               <w:drawing>
                 <wp:inline distT="0" distB="0" distL="0" distR="0" wp14:anchorId="6221CE67" wp14:editId="5AD31932">
                   <wp:extent cx="3238500" cy="865738"/>
@@ -1125,6 +1121,9 @@
               <w:jc w:val="center"/>
             </w:pPr>
             <w:r>
+              <w:rPr>
+                <w:noProof/>
+              </w:rPr>
               <w:lastRenderedPageBreak/>
               <w:drawing>
                 <wp:inline distT="0" distB="0" distL="0" distR="0" wp14:anchorId="02CB1B3A" wp14:editId="68BB787A">
@@ -1165,34 +1164,797 @@
           </w:p>
         </w:tc>
       </w:tr>
+      <w:tr>
+        <w:tc>
+          <w:tcPr>
+            <w:tcW w:w="5620" w:type="dxa"/>
+          </w:tcPr>
+          <w:p>
+            <w:pPr>
+              <w:jc w:val="center"/>
+              <w:rPr>
+                <w:b/>
+                <w:bCs/>
+                <w:color w:val="FF0000"/>
+              </w:rPr>
+            </w:pPr>
+            <w:r>
+              <w:rPr>
+                <w:b/>
+                <w:bCs/>
+                <w:color w:val="FF0000"/>
+              </w:rPr>
+              <w:lastRenderedPageBreak/>
+              <w:t>Inheritance</w:t>
+            </w:r>
+          </w:p>
+          <w:p>
+            <w:r>
+              <w:t>In most programming languages a subclass can extend only one superclass. On the other hand, any class can implement several interfaces at the same time. But, as I mentioned before, if a superclass implements an interface, all of its subclasses must also implement it.</w:t>
+            </w:r>
+          </w:p>
+          <w:p/>
+          <w:p>
+            <w:r>
+              <w:t xml:space="preserve">Một subclass chỉ </w:t>
+            </w:r>
+            <w:r>
+              <w:t xml:space="preserve">được kế thừa từ một lớp cha, mặt khác các class có thể triển khi nhiều interface cùng một lúc. Nhưng lếu một superclass triển khai một interface thì tất cả lớp con của nó cũng phải triển khai các interface đó </w:t>
+            </w:r>
+          </w:p>
+          <w:p/>
+        </w:tc>
+        <w:tc>
+          <w:tcPr>
+            <w:tcW w:w="5805" w:type="dxa"/>
+          </w:tcPr>
+          <w:p>
+            <w:pPr>
+              <w:jc w:val="center"/>
+              <w:rPr>
+                <w:b/>
+                <w:bCs/>
+                <w:color w:val="FF0000"/>
+              </w:rPr>
+            </w:pPr>
+            <w:r>
+              <w:rPr>
+                <w:b/>
+                <w:bCs/>
+                <w:color w:val="FF0000"/>
+              </w:rPr>
+              <w:t>Inheritance</w:t>
+            </w:r>
+          </w:p>
+          <w:p>
+            <w:pPr>
+              <w:jc w:val="center"/>
+              <w:rPr>
+                <w:b/>
+                <w:bCs/>
+                <w:color w:val="FF0000"/>
+              </w:rPr>
+            </w:pPr>
+            <w:r>
+              <w:rPr>
+                <w:b/>
+                <w:bCs/>
+                <w:color w:val="FF0000"/>
+              </w:rPr>
+              <w:drawing>
+                <wp:inline distT="0" distB="0" distL="0" distR="0" wp14:anchorId="3C46500C" wp14:editId="2C1D43EF">
+                  <wp:extent cx="3102990" cy="2006600"/>
+                  <wp:effectExtent l="0" t="0" r="2540" b="0"/>
+                  <wp:docPr id="4" name="Picture 4"/>
+                  <wp:cNvGraphicFramePr>
+                    <a:graphicFrameLocks xmlns:a="http://schemas.openxmlformats.org/drawingml/2006/main" noChangeAspect="1"/>
+                  </wp:cNvGraphicFramePr>
+                  <a:graphic xmlns:a="http://schemas.openxmlformats.org/drawingml/2006/main">
+                    <a:graphicData uri="http://schemas.openxmlformats.org/drawingml/2006/picture">
+                      <pic:pic xmlns:pic="http://schemas.openxmlformats.org/drawingml/2006/picture">
+                        <pic:nvPicPr>
+                          <pic:cNvPr id="1" name=""/>
+                          <pic:cNvPicPr/>
+                        </pic:nvPicPr>
+                        <pic:blipFill>
+                          <a:blip r:embed="rId13"/>
+                          <a:stretch>
+                            <a:fillRect/>
+                          </a:stretch>
+                        </pic:blipFill>
+                        <pic:spPr>
+                          <a:xfrm>
+                            <a:off x="0" y="0"/>
+                            <a:ext cx="3110065" cy="2011175"/>
+                          </a:xfrm>
+                          <a:prstGeom prst="rect">
+                            <a:avLst/>
+                          </a:prstGeom>
+                        </pic:spPr>
+                      </pic:pic>
+                    </a:graphicData>
+                  </a:graphic>
+                </wp:inline>
+              </w:drawing>
+            </w:r>
+          </w:p>
+        </w:tc>
+      </w:tr>
+      <w:tr>
+        <w:tc>
+          <w:tcPr>
+            <w:tcW w:w="5620" w:type="dxa"/>
+          </w:tcPr>
+          <w:p>
+            <w:pPr>
+              <w:jc w:val="center"/>
+              <w:rPr>
+                <w:b/>
+                <w:bCs/>
+                <w:color w:val="FF0000"/>
+              </w:rPr>
+            </w:pPr>
+            <w:r>
+              <w:rPr>
+                <w:b/>
+                <w:bCs/>
+                <w:color w:val="FF0000"/>
+              </w:rPr>
+              <w:t>Polymorphism</w:t>
+            </w:r>
+            <w:r>
+              <w:rPr>
+                <w:b/>
+                <w:bCs/>
+                <w:color w:val="FF0000"/>
+              </w:rPr>
+              <w:t xml:space="preserve"> ( </w:t>
+            </w:r>
+            <w:r>
+              <w:rPr>
+                <w:b/>
+                <w:bCs/>
+                <w:color w:val="FF0000"/>
+              </w:rPr>
+              <w:t>p</w:t>
+            </w:r>
+            <w:r>
+              <w:rPr>
+                <w:b/>
+                <w:bCs/>
+                <w:color w:val="FF0000"/>
+              </w:rPr>
+              <w:t xml:space="preserve">o </w:t>
+            </w:r>
+            <w:r>
+              <w:rPr>
+                <w:b/>
+                <w:bCs/>
+                <w:color w:val="FF0000"/>
+              </w:rPr>
+              <w:t>li</w:t>
+            </w:r>
+            <w:r>
+              <w:rPr>
+                <w:b/>
+                <w:bCs/>
+                <w:color w:val="FF0000"/>
+              </w:rPr>
+              <w:t xml:space="preserve"> </w:t>
+            </w:r>
+            <w:r>
+              <w:rPr>
+                <w:b/>
+                <w:bCs/>
+                <w:color w:val="FF0000"/>
+              </w:rPr>
+              <w:t>ˈmɔr</w:t>
+            </w:r>
+            <w:r>
+              <w:rPr>
+                <w:b/>
+                <w:bCs/>
+                <w:color w:val="FF0000"/>
+              </w:rPr>
+              <w:t xml:space="preserve"> </w:t>
+            </w:r>
+            <w:r>
+              <w:rPr>
+                <w:b/>
+                <w:bCs/>
+                <w:color w:val="FF0000"/>
+              </w:rPr>
+              <w:t>fɪ</w:t>
+            </w:r>
+            <w:r>
+              <w:rPr>
+                <w:b/>
+                <w:bCs/>
+                <w:color w:val="FF0000"/>
+              </w:rPr>
+              <w:t xml:space="preserve"> </w:t>
+            </w:r>
+            <w:r>
+              <w:rPr>
+                <w:b/>
+                <w:bCs/>
+                <w:color w:val="FF0000"/>
+              </w:rPr>
+              <w:t>zm</w:t>
+            </w:r>
+            <w:r>
+              <w:rPr>
+                <w:b/>
+                <w:bCs/>
+                <w:color w:val="FF0000"/>
+              </w:rPr>
+              <w:t xml:space="preserve"> </w:t>
+            </w:r>
+            <w:r>
+              <w:rPr>
+                <w:b/>
+                <w:bCs/>
+                <w:color w:val="FF0000"/>
+              </w:rPr>
+              <w:t xml:space="preserve"> - Tính đa hình) </w:t>
+            </w:r>
+          </w:p>
+          <w:p>
+            <w:pPr>
+              <w:rPr>
+                <w:b/>
+                <w:bCs/>
+                <w:color w:val="FF0000"/>
+              </w:rPr>
+            </w:pPr>
+            <w:r>
+              <w:t>Most Animals can make sounds. We can guess that all subclasses will need to override the base makeSound method so each subclass can emit ( phát ra ) the correct sound. Therefore</w:t>
+            </w:r>
+            <w:r>
+              <w:t>,</w:t>
+            </w:r>
+            <w:r>
+              <w:t xml:space="preserve"> we can </w:t>
+            </w:r>
+            <w:r>
+              <w:rPr>
+                <w:b/>
+                <w:bCs/>
+                <w:color w:val="FF0000"/>
+              </w:rPr>
+              <w:t>declare it abstract right away</w:t>
+            </w:r>
+            <w:r>
+              <w:t xml:space="preserve">. This lets us </w:t>
+            </w:r>
+            <w:r>
+              <w:rPr>
+                <w:b/>
+                <w:bCs/>
+                <w:color w:val="FF0000"/>
+              </w:rPr>
+              <w:t>omit any default implementation</w:t>
+            </w:r>
+            <w:r>
+              <w:rPr>
+                <w:color w:val="FF0000"/>
+              </w:rPr>
+              <w:t xml:space="preserve"> </w:t>
+            </w:r>
+            <w:r>
+              <w:t xml:space="preserve">of the method in the superclass, but force all </w:t>
+            </w:r>
+            <w:r>
+              <w:rPr>
+                <w:b/>
+                <w:bCs/>
+                <w:color w:val="FF0000"/>
+              </w:rPr>
+              <w:t>subclasses to come up with their own.</w:t>
+            </w:r>
+          </w:p>
+          <w:p/>
+          <w:p>
+            <w:r>
+              <w:t xml:space="preserve">Tất cả các subclass của superclass Animal đều có thể phát ra âm thanh và chúng cho ra kết quả khác nhau. Vì vậy chúng ta có thể </w:t>
+            </w:r>
+            <w:r>
+              <w:rPr>
+                <w:b/>
+                <w:bCs/>
+                <w:color w:val="FF0000"/>
+              </w:rPr>
+              <w:t>khai báo lớp trù tượng ngay lập tức</w:t>
+            </w:r>
+            <w:r>
+              <w:rPr>
+                <w:b/>
+                <w:bCs/>
+                <w:color w:val="FF0000"/>
+              </w:rPr>
+              <w:t xml:space="preserve"> .</w:t>
+            </w:r>
+            <w:r>
+              <w:t xml:space="preserve"> Nó cho phép </w:t>
+            </w:r>
+            <w:r>
+              <w:rPr>
+                <w:b/>
+                <w:bCs/>
+                <w:color w:val="FF0000"/>
+              </w:rPr>
+              <w:t xml:space="preserve">bỏ qua </w:t>
+            </w:r>
+            <w:r>
+              <w:rPr>
+                <w:b/>
+                <w:bCs/>
+                <w:color w:val="FF0000"/>
+              </w:rPr>
+              <w:t xml:space="preserve">việc </w:t>
+            </w:r>
+            <w:r>
+              <w:rPr>
+                <w:b/>
+                <w:bCs/>
+                <w:color w:val="FF0000"/>
+              </w:rPr>
+              <w:t>triển khai trong lớp cha,</w:t>
+            </w:r>
+            <w:r>
+              <w:rPr>
+                <w:color w:val="FF0000"/>
+              </w:rPr>
+              <w:t xml:space="preserve"> </w:t>
+            </w:r>
+            <w:r>
+              <w:t xml:space="preserve">nhưng buộc tất cả các </w:t>
+            </w:r>
+            <w:r>
+              <w:rPr>
+                <w:b/>
+                <w:bCs/>
+                <w:color w:val="FF0000"/>
+              </w:rPr>
+              <w:t>lớp con phải đưa ra phương thức riêng của chúng</w:t>
+            </w:r>
+          </w:p>
+        </w:tc>
+        <w:tc>
+          <w:tcPr>
+            <w:tcW w:w="5805" w:type="dxa"/>
+          </w:tcPr>
+          <w:p>
+            <w:pPr>
+              <w:jc w:val="center"/>
+              <w:rPr>
+                <w:b/>
+                <w:bCs/>
+                <w:color w:val="FF0000"/>
+              </w:rPr>
+            </w:pPr>
+            <w:r>
+              <w:rPr>
+                <w:b/>
+                <w:bCs/>
+                <w:color w:val="FF0000"/>
+              </w:rPr>
+              <w:t>Polymorphism</w:t>
+            </w:r>
+          </w:p>
+          <w:p>
+            <w:pPr>
+              <w:jc w:val="center"/>
+              <w:rPr>
+                <w:b/>
+                <w:bCs/>
+                <w:color w:val="FF0000"/>
+              </w:rPr>
+            </w:pPr>
+            <w:r>
+              <w:rPr>
+                <w:b/>
+                <w:bCs/>
+                <w:color w:val="FF0000"/>
+              </w:rPr>
+              <w:drawing>
+                <wp:inline distT="0" distB="0" distL="0" distR="0" wp14:anchorId="3E1DD175" wp14:editId="077EA5EE">
+                  <wp:extent cx="3023870" cy="2733671"/>
+                  <wp:effectExtent l="0" t="0" r="5080" b="0"/>
+                  <wp:docPr id="5" name="Picture 5"/>
+                  <wp:cNvGraphicFramePr>
+                    <a:graphicFrameLocks xmlns:a="http://schemas.openxmlformats.org/drawingml/2006/main" noChangeAspect="1"/>
+                  </wp:cNvGraphicFramePr>
+                  <a:graphic xmlns:a="http://schemas.openxmlformats.org/drawingml/2006/main">
+                    <a:graphicData uri="http://schemas.openxmlformats.org/drawingml/2006/picture">
+                      <pic:pic xmlns:pic="http://schemas.openxmlformats.org/drawingml/2006/picture">
+                        <pic:nvPicPr>
+                          <pic:cNvPr id="1" name=""/>
+                          <pic:cNvPicPr/>
+                        </pic:nvPicPr>
+                        <pic:blipFill>
+                          <a:blip r:embed="rId14"/>
+                          <a:stretch>
+                            <a:fillRect/>
+                          </a:stretch>
+                        </pic:blipFill>
+                        <pic:spPr>
+                          <a:xfrm>
+                            <a:off x="0" y="0"/>
+                            <a:ext cx="3031499" cy="2740568"/>
+                          </a:xfrm>
+                          <a:prstGeom prst="rect">
+                            <a:avLst/>
+                          </a:prstGeom>
+                        </pic:spPr>
+                      </pic:pic>
+                    </a:graphicData>
+                  </a:graphic>
+                </wp:inline>
+              </w:drawing>
+            </w:r>
+          </w:p>
+        </w:tc>
+      </w:tr>
     </w:tbl>
     <w:p>
       <w:pPr>
         <w:jc w:val="center"/>
       </w:pPr>
+    </w:p>
+    <w:p>
+      <w:r>
+        <w:br w:type="page"/>
+      </w:r>
+    </w:p>
+    <w:p>
+      <w:pPr>
+        <w:pStyle w:val="Heading2"/>
+      </w:pPr>
       <w:r>
         <w:lastRenderedPageBreak/>
+        <w:t>Relations between objects</w:t>
+      </w:r>
+    </w:p>
+    <w:p>
+      <w:r>
+        <w:t>UML Relations between objects</w:t>
+      </w:r>
+    </w:p>
+    <w:p>
+      <w:r>
         <w:br w:type="page"/>
       </w:r>
     </w:p>
-    <w:p/>
     <w:p>
       <w:pPr>
         <w:pStyle w:val="Heading1"/>
       </w:pPr>
       <w:r>
-        <w:t>Design Pattern (GOF)</w:t>
-      </w:r>
-    </w:p>
-    <w:p>
-      <w:pPr>
-        <w:pStyle w:val="Heading2"/>
+        <w:lastRenderedPageBreak/>
+        <w:t>Software design principle</w:t>
+      </w:r>
+      <w:r>
+        <w:t>s</w:t>
+      </w:r>
+    </w:p>
+    <w:p>
+      <w:hyperlink r:id="rId15" w:history="1">
+        <w:r>
+          <w:rPr>
+            <w:rStyle w:val="Hyperlink"/>
+          </w:rPr>
+          <w:t>https://viblo.asia/p/mot-so-design-principles-trong-lap-trinh-ma-ban-nen-biet-eW65GvJOlDO</w:t>
+        </w:r>
+      </w:hyperlink>
+    </w:p>
+    <w:p>
+      <w:r>
+        <w:t>Design principle các nguyên tắc thiết kế phần mềm, đưa ra những gợi ý, lời khuyên hướng dẫn ( Low level )</w:t>
+      </w:r>
+    </w:p>
+    <w:p>
+      <w:r>
+        <w:t xml:space="preserve">Design pattern đưa cho chúng ta một khuôn mẫu </w:t>
+      </w:r>
+      <w:r>
+        <w:t xml:space="preserve">trong một ngữ cảnh thực tế ( High Level ) </w:t>
+      </w:r>
+    </w:p>
+    <w:p>
+      <w:pPr>
+        <w:pStyle w:val="ListParagraph"/>
         <w:numPr>
           <w:ilvl w:val="0"/>
-          <w:numId w:val="6"/>
+          <w:numId w:val="8"/>
         </w:numPr>
       </w:pPr>
       <w:r>
+        <w:t xml:space="preserve">Thường nhầm lẫn với design pattern </w:t>
+      </w:r>
+    </w:p>
+    <w:p>
+      <w:pPr>
+        <w:pStyle w:val="ListParagraph"/>
+        <w:numPr>
+          <w:ilvl w:val="0"/>
+          <w:numId w:val="8"/>
+        </w:numPr>
+      </w:pPr>
+      <w:r>
+        <w:t>Các Design pattern tốt thường sẽ thỏa mãn c</w:t>
+      </w:r>
+      <w:r>
+        <w:t xml:space="preserve">ác </w:t>
+      </w:r>
+      <w:r>
+        <w:t xml:space="preserve">Design Principles </w:t>
+      </w:r>
+    </w:p>
+    <w:p>
+      <w:r>
+        <w:drawing>
+          <wp:inline distT="0" distB="0" distL="0" distR="0" wp14:anchorId="7F6AE4B4" wp14:editId="42D4C2BA">
+            <wp:extent cx="6370872" cy="2560542"/>
+            <wp:effectExtent l="0" t="0" r="0" b="0"/>
+            <wp:docPr id="10" name="Picture 10"/>
+            <wp:cNvGraphicFramePr>
+              <a:graphicFrameLocks xmlns:a="http://schemas.openxmlformats.org/drawingml/2006/main" noChangeAspect="1"/>
+            </wp:cNvGraphicFramePr>
+            <a:graphic xmlns:a="http://schemas.openxmlformats.org/drawingml/2006/main">
+              <a:graphicData uri="http://schemas.openxmlformats.org/drawingml/2006/picture">
+                <pic:pic xmlns:pic="http://schemas.openxmlformats.org/drawingml/2006/picture">
+                  <pic:nvPicPr>
+                    <pic:cNvPr id="1" name=""/>
+                    <pic:cNvPicPr/>
+                  </pic:nvPicPr>
+                  <pic:blipFill>
+                    <a:blip r:embed="rId16"/>
+                    <a:stretch>
+                      <a:fillRect/>
+                    </a:stretch>
+                  </pic:blipFill>
+                  <pic:spPr>
+                    <a:xfrm>
+                      <a:off x="0" y="0"/>
+                      <a:ext cx="6370872" cy="2560542"/>
+                    </a:xfrm>
+                    <a:prstGeom prst="rect">
+                      <a:avLst/>
+                    </a:prstGeom>
+                  </pic:spPr>
+                </pic:pic>
+              </a:graphicData>
+            </a:graphic>
+          </wp:inline>
+        </w:drawing>
+      </w:r>
+    </w:p>
+    <w:p>
+      <w:pPr>
+        <w:pStyle w:val="Heading2"/>
+      </w:pPr>
+      <w:r>
+        <w:t>DRY | WET</w:t>
+      </w:r>
+    </w:p>
+    <w:p>
+      <w:pPr>
+        <w:rPr>
+          <w:b/>
+          <w:bCs/>
+        </w:rPr>
+      </w:pPr>
+      <w:r>
+        <w:rPr>
+          <w:b/>
+          <w:bCs/>
+        </w:rPr>
+        <w:t xml:space="preserve">DRY : Don’t Repeat your-self </w:t>
+      </w:r>
+    </w:p>
+    <w:p>
+      <w:r>
+        <w:t xml:space="preserve">Đừng lặp lại chính bạn , mang hàm ý đừng lặp lại những đoạn code ở nhiều nơi khác nhau. </w:t>
+      </w:r>
+      <w:r>
+        <w:t>DRY không chỉ ứng dụng trong việc code, mà còn cả trong việc viết documentation, hay thiết kế database schemas ...</w:t>
+      </w:r>
+    </w:p>
+    <w:p/>
+    <w:p/>
+    <w:p>
+      <w:r>
+        <w:rPr>
+          <w:b/>
+          <w:bCs/>
+        </w:rPr>
+        <w:t>WET :</w:t>
+      </w:r>
+      <w:r>
+        <w:t xml:space="preserve"> DRY Every time</w:t>
+      </w:r>
+      <w:r>
+        <w:t>, Vi phạm DRY thì sẽ WET</w:t>
+      </w:r>
+    </w:p>
+    <w:p>
+      <w:pPr>
+        <w:jc w:val="center"/>
+      </w:pPr>
+    </w:p>
+    <w:p>
+      <w:pPr>
+        <w:pStyle w:val="Heading2"/>
+      </w:pPr>
+      <w:r>
+        <w:t>KISS</w:t>
+      </w:r>
+    </w:p>
+    <w:p>
+      <w:pPr>
+        <w:rPr>
+          <w:b/>
+          <w:bCs/>
+        </w:rPr>
+      </w:pPr>
+      <w:r>
+        <w:rPr>
+          <w:b/>
+          <w:bCs/>
+        </w:rPr>
+        <w:t xml:space="preserve">KISS: </w:t>
+      </w:r>
+      <w:r>
+        <w:rPr>
+          <w:b/>
+          <w:bCs/>
+        </w:rPr>
+        <w:t>Keep It Simple, Stupid</w:t>
+      </w:r>
+    </w:p>
+    <w:p>
+      <w:r>
+        <w:t>KISS mang ý nghĩa rất giống với một số câu nói nổi tiếng khác như "Simple is the best", "Simplicity is the ultimate sophistication", "Make Simple Tasks Simple" ... chúng đều đề cao tính "đơn giản" trong việc giải quyết vấn đề.</w:t>
+      </w:r>
+    </w:p>
+    <w:p>
+      <w:pPr>
+        <w:pStyle w:val="Heading2"/>
+      </w:pPr>
+      <w:r>
+        <w:t>YAGNI</w:t>
+      </w:r>
+    </w:p>
+    <w:p>
+      <w:r>
+        <w:rPr>
+          <w:b/>
+          <w:bCs/>
+        </w:rPr>
+        <w:t>YAGNI</w:t>
+      </w:r>
+      <w:r>
+        <w:t xml:space="preserve"> là viết tắt của từ </w:t>
+      </w:r>
+      <w:r>
+        <w:rPr>
+          <w:b/>
+          <w:bCs/>
+        </w:rPr>
+        <w:t>You aren't gonna need it</w:t>
+      </w:r>
+      <w:r>
+        <w:t>, tức bạn có thể sẽ không cần đến nó đâu</w:t>
+      </w:r>
+      <w:r>
+        <w:t xml:space="preserve">. </w:t>
+      </w:r>
+      <w:r>
+        <w:rPr>
+          <w:b/>
+          <w:bCs/>
+        </w:rPr>
+        <w:t>YAGNI</w:t>
+      </w:r>
+      <w:r>
+        <w:t xml:space="preserve"> là một principle được giới thiệu trong extreme programming</w:t>
+      </w:r>
+      <w:r>
+        <w:br w:type="page"/>
+      </w:r>
+    </w:p>
+    <w:p>
+      <w:pPr>
+        <w:pStyle w:val="Heading1"/>
+      </w:pPr>
+      <w:r>
+        <w:lastRenderedPageBreak/>
+        <w:t>Design Pattern (GOF)</w:t>
+      </w:r>
+    </w:p>
+    <w:p>
+      <w:pPr>
+        <w:pStyle w:val="Heading2"/>
+      </w:pPr>
+      <w:r>
+        <w:t>Design pattern</w:t>
+      </w:r>
+    </w:p>
+    <w:p>
+      <w:r>
+        <w:t>Design patterns are typical solutions to commonly occurring problems in software design. They are like pre-made blueprints</w:t>
+      </w:r>
+      <w:r>
+        <w:t xml:space="preserve"> </w:t>
+      </w:r>
+      <w:r>
+        <w:t xml:space="preserve">that you can customize to solve a recurring design problem in your code. </w:t>
+      </w:r>
+      <w:r>
+        <w:t>Patterns are often confused with algorithms, because both concepts describe typical solutions to some known problems.</w:t>
+      </w:r>
+      <w:r>
+        <w:t xml:space="preserve"> </w:t>
+      </w:r>
+      <w:r>
+        <w:t>The pattern is not a specific piece of code, but a general concept for solving a particular problem. You can follow the pattern details and implement a solution that suits the realities of your own program.</w:t>
+      </w:r>
+    </w:p>
+    <w:p/>
+    <w:p>
+      <w:pPr>
+        <w:pStyle w:val="ListParagraph"/>
+        <w:numPr>
+          <w:ilvl w:val="0"/>
+          <w:numId w:val="8"/>
+        </w:numPr>
+      </w:pPr>
+      <w:r>
+        <w:t xml:space="preserve">Pattern là những mẫu thiết kế được tạo ra sẵn nhằm giải quyết các vấn đề phổ biến trong lập trình. </w:t>
+      </w:r>
+    </w:p>
+    <w:p>
+      <w:pPr>
+        <w:pStyle w:val="ListParagraph"/>
+        <w:numPr>
+          <w:ilvl w:val="0"/>
+          <w:numId w:val="8"/>
+        </w:numPr>
+      </w:pPr>
+      <w:r>
+        <w:t>Các pattern thường bị nhầm lẫn với thuật toán vì cả 2 khái niệm trên đều mô tả giải pháp điển hình cho một số vấn đề đã biết.</w:t>
+      </w:r>
+    </w:p>
+    <w:p>
+      <w:pPr>
+        <w:pStyle w:val="ListParagraph"/>
+        <w:numPr>
+          <w:ilvl w:val="0"/>
+          <w:numId w:val="8"/>
+        </w:numPr>
+      </w:pPr>
+      <w:r>
+        <w:t>Patterns không phải những đoạn code cụ thể</w:t>
+      </w:r>
+      <w:r>
+        <w:t>. Bạn chỉ có thể làm theo và truển khai một giải pháp phù hợp với chương trình thực tế của bạn</w:t>
+      </w:r>
+    </w:p>
+    <w:p>
+      <w:r>
+        <w:t>A</w:t>
+      </w:r>
+      <w:r>
+        <w:t>n algorithm is like a cooking recipe: both have clear steps to achieve a goal. On the other hand, a pattern is more like a blueprint: you can see what the result and its features are, but the exact order of implementation is up to you.</w:t>
+      </w:r>
+    </w:p>
+    <w:p/>
+    <w:p>
+      <w:pPr>
+        <w:pStyle w:val="Heading2"/>
+      </w:pPr>
+      <w:r>
         <w:t>Facade pattern [fa sa:d]</w:t>
       </w:r>
     </w:p>
@@ -1200,7 +1962,7 @@
       <w:pPr>
         <w:ind w:firstLine="360"/>
       </w:pPr>
-      <w:hyperlink r:id="rId13" w:history="1">
+      <w:hyperlink r:id="rId17" w:history="1">
         <w:r>
           <w:rPr>
             <w:rStyle w:val="Hyperlink"/>
@@ -1261,7 +2023,7 @@
       <w:r>
         <w:t xml:space="preserve"> sẽ giúp đỡ bạn trong việc này. Cũng giống như </w:t>
       </w:r>
-      <w:hyperlink r:id="rId14" w:history="1">
+      <w:hyperlink r:id="rId18" w:history="1">
         <w:r>
           <w:rPr>
             <w:b/>
@@ -1307,10 +2069,6 @@
     <w:p>
       <w:pPr>
         <w:pStyle w:val="Heading2"/>
-        <w:numPr>
-          <w:ilvl w:val="0"/>
-          <w:numId w:val="6"/>
-        </w:numPr>
       </w:pPr>
       <w:r>
         <w:t>Strategy</w:t>
@@ -1359,10 +2117,10 @@
 <file path=word/numbering.xml><?xml version="1.0" encoding="utf-8"?>
 <w:numbering xmlns:wpc="http://schemas.microsoft.com/office/word/2010/wordprocessingCanvas" xmlns:cx="http://schemas.microsoft.com/office/drawing/2014/chartex" xmlns:cx1="http://schemas.microsoft.com/office/drawing/2015/9/8/chartex" xmlns:cx2="http://schemas.microsoft.com/office/drawing/2015/10/21/chartex" xmlns:cx3="http://schemas.microsoft.com/office/drawing/2016/5/9/chartex" xmlns:cx4="http://schemas.microsoft.com/office/drawing/2016/5/10/chartex" xmlns:cx5="http://schemas.microsoft.com/office/drawing/2016/5/11/chartex" xmlns:cx6="http://schemas.microsoft.com/office/drawing/2016/5/12/chartex" xmlns:cx7="http://schemas.microsoft.com/office/drawing/2016/5/13/chartex" xmlns:cx8="http://schemas.microsoft.com/office/drawing/2016/5/14/chartex" xmlns:mc="http://schemas.openxmlformats.org/markup-compatibility/2006" xmlns:aink="http://schemas.microsoft.com/office/drawing/2016/ink" xmlns:am3d="http://schemas.microsoft.com/office/drawing/2017/model3d" xmlns:o="urn:schemas-microsoft-com:office:office" xmlns:r="http://schemas.openxmlformats.org/officeDocument/2006/relationships" xmlns:m="http://schemas.openxmlformats.org/officeDocument/2006/math" xmlns:v="urn:schemas-microsoft-com:vml" xmlns:wp14="http://schemas.microsoft.com/office/word/2010/wordprocessingDrawing" xmlns:wp="http://schemas.openxmlformats.org/drawingml/2006/wordprocessingDrawing" xmlns:w10="urn:schemas-microsoft-com:office:word" xmlns:w="http://schemas.openxmlformats.org/wordprocessingml/2006/main" xmlns:w14="http://schemas.microsoft.com/office/word/2010/wordml" xmlns:w15="http://schemas.microsoft.com/office/word/2012/wordml" xmlns:w16cex="http://schemas.microsoft.com/office/word/2018/wordml/cex" xmlns:w16cid="http://schemas.microsoft.com/office/word/2016/wordml/cid" xmlns:w16="http://schemas.microsoft.com/office/word/2018/wordml" xmlns:w16sdtdh="http://schemas.microsoft.com/office/word/2020/wordml/sdtdatahash" xmlns:w16se="http://schemas.microsoft.com/office/word/2015/wordml/symex" xmlns:wpg="http://schemas.microsoft.com/office/word/2010/wordprocessingGroup" xmlns:wpi="http://schemas.microsoft.com/office/word/2010/wordprocessingInk" xmlns:wne="http://schemas.microsoft.com/office/word/2006/wordml" xmlns:wps="http://schemas.microsoft.com/office/word/2010/wordprocessingShape" mc:Ignorable="w14 w15 w16se w16cid w16 w16cex w16sdtdh wp14">
   <w:abstractNum w:abstractNumId="0" w15:restartNumberingAfterBreak="0">
-    <w:nsid w:val="0C33278D"/>
+    <w:nsid w:val="0AE0606A"/>
     <w:multiLevelType w:val="hybridMultilevel"/>
-    <w:tmpl w:val="5B20344A"/>
-    <w:lvl w:ilvl="0" w:tplc="0409000F">
+    <w:tmpl w:val="08E8016A"/>
+    <w:lvl w:ilvl="0" w:tplc="B4F46E26">
       <w:start w:val="1"/>
       <w:numFmt w:val="decimal"/>
       <w:lvlText w:val="%1."/>
@@ -1445,6 +2203,92 @@
     </w:lvl>
   </w:abstractNum>
   <w:abstractNum w:abstractNumId="1" w15:restartNumberingAfterBreak="0">
+    <w:nsid w:val="0C33278D"/>
+    <w:multiLevelType w:val="hybridMultilevel"/>
+    <w:tmpl w:val="BE72A4A2"/>
+    <w:lvl w:ilvl="0" w:tplc="457C2E00">
+      <w:start w:val="1"/>
+      <w:numFmt w:val="decimal"/>
+      <w:lvlText w:val="%1."/>
+      <w:lvlJc w:val="left"/>
+      <w:pPr>
+        <w:ind w:left="720" w:hanging="360"/>
+      </w:pPr>
+    </w:lvl>
+    <w:lvl w:ilvl="1" w:tplc="04090019" w:tentative="1">
+      <w:start w:val="1"/>
+      <w:numFmt w:val="lowerLetter"/>
+      <w:lvlText w:val="%2."/>
+      <w:lvlJc w:val="left"/>
+      <w:pPr>
+        <w:ind w:left="1440" w:hanging="360"/>
+      </w:pPr>
+    </w:lvl>
+    <w:lvl w:ilvl="2" w:tplc="0409001B" w:tentative="1">
+      <w:start w:val="1"/>
+      <w:numFmt w:val="lowerRoman"/>
+      <w:lvlText w:val="%3."/>
+      <w:lvlJc w:val="right"/>
+      <w:pPr>
+        <w:ind w:left="2160" w:hanging="180"/>
+      </w:pPr>
+    </w:lvl>
+    <w:lvl w:ilvl="3" w:tplc="0409000F" w:tentative="1">
+      <w:start w:val="1"/>
+      <w:numFmt w:val="decimal"/>
+      <w:lvlText w:val="%4."/>
+      <w:lvlJc w:val="left"/>
+      <w:pPr>
+        <w:ind w:left="2880" w:hanging="360"/>
+      </w:pPr>
+    </w:lvl>
+    <w:lvl w:ilvl="4" w:tplc="04090019" w:tentative="1">
+      <w:start w:val="1"/>
+      <w:numFmt w:val="lowerLetter"/>
+      <w:lvlText w:val="%5."/>
+      <w:lvlJc w:val="left"/>
+      <w:pPr>
+        <w:ind w:left="3600" w:hanging="360"/>
+      </w:pPr>
+    </w:lvl>
+    <w:lvl w:ilvl="5" w:tplc="0409001B" w:tentative="1">
+      <w:start w:val="1"/>
+      <w:numFmt w:val="lowerRoman"/>
+      <w:lvlText w:val="%6."/>
+      <w:lvlJc w:val="right"/>
+      <w:pPr>
+        <w:ind w:left="4320" w:hanging="180"/>
+      </w:pPr>
+    </w:lvl>
+    <w:lvl w:ilvl="6" w:tplc="0409000F" w:tentative="1">
+      <w:start w:val="1"/>
+      <w:numFmt w:val="decimal"/>
+      <w:lvlText w:val="%7."/>
+      <w:lvlJc w:val="left"/>
+      <w:pPr>
+        <w:ind w:left="5040" w:hanging="360"/>
+      </w:pPr>
+    </w:lvl>
+    <w:lvl w:ilvl="7" w:tplc="04090019" w:tentative="1">
+      <w:start w:val="1"/>
+      <w:numFmt w:val="lowerLetter"/>
+      <w:lvlText w:val="%8."/>
+      <w:lvlJc w:val="left"/>
+      <w:pPr>
+        <w:ind w:left="5760" w:hanging="360"/>
+      </w:pPr>
+    </w:lvl>
+    <w:lvl w:ilvl="8" w:tplc="0409001B" w:tentative="1">
+      <w:start w:val="1"/>
+      <w:numFmt w:val="lowerRoman"/>
+      <w:lvlText w:val="%9."/>
+      <w:lvlJc w:val="right"/>
+      <w:pPr>
+        <w:ind w:left="6480" w:hanging="180"/>
+      </w:pPr>
+    </w:lvl>
+  </w:abstractNum>
+  <w:abstractNum w:abstractNumId="2" w15:restartNumberingAfterBreak="0">
     <w:nsid w:val="12DF1B94"/>
     <w:multiLevelType w:val="hybridMultilevel"/>
     <w:tmpl w:val="F272B60E"/>
@@ -1557,18 +2401,76 @@
       </w:rPr>
     </w:lvl>
   </w:abstractNum>
-  <w:abstractNum w:abstractNumId="2" w15:restartNumberingAfterBreak="0">
+  <w:abstractNum w:abstractNumId="3" w15:restartNumberingAfterBreak="0">
     <w:nsid w:val="190872C2"/>
     <w:multiLevelType w:val="hybridMultilevel"/>
-    <w:tmpl w:val="5B20344A"/>
-    <w:lvl w:ilvl="0" w:tplc="0409000F">
+    <w:tmpl w:val="A5F665C2"/>
+    <w:lvl w:ilvl="0" w:tplc="2EC465E6">
       <w:start w:val="1"/>
       <w:numFmt w:val="decimal"/>
+      <w:pStyle w:val="Heading2"/>
       <w:lvlText w:val="%1."/>
       <w:lvlJc w:val="left"/>
       <w:pPr>
         <w:ind w:left="720" w:hanging="360"/>
       </w:pPr>
+      <w:rPr>
+        <w:rFonts w:ascii="Times New Roman" w:hAnsi="Times New Roman" w:cs="Times New Roman"/>
+        <w:b w:val="0"/>
+        <w:bCs w:val="0"/>
+        <w:i w:val="0"/>
+        <w:iCs w:val="0"/>
+        <w:caps w:val="0"/>
+        <w:smallCaps w:val="0"/>
+        <w:strike w:val="0"/>
+        <w:dstrike w:val="0"/>
+        <w:outline w:val="0"/>
+        <w:shadow w:val="0"/>
+        <w:emboss w:val="0"/>
+        <w:imprint w:val="0"/>
+        <w:noProof w:val="0"/>
+        <w:snapToGrid w:val="0"/>
+        <w:vanish w:val="0"/>
+        <w:color w:val="000000"/>
+        <w:spacing w:val="0"/>
+        <w:w w:val="0"/>
+        <w:kern w:val="0"/>
+        <w:position w:val="0"/>
+        <w:sz w:val="0"/>
+        <w:szCs w:val="0"/>
+        <w:u w:val="none" w:color="000000"/>
+        <w:effect w:val="none"/>
+        <w:bdr w:val="none" w:sz="0" w:space="0" w:color="000000"/>
+        <w:shd w:val="clear" w:color="000000" w:fill="000000"/>
+        <w:vertAlign w:val="baseline"/>
+        <w:em w:val="none"/>
+        <w:lang w:val="x-none" w:eastAsia="x-none" w:bidi="x-none"/>
+        <w:specVanish w:val="0"/>
+        <w14:glow w14:rad="0">
+          <w14:srgbClr w14:val="000000"/>
+        </w14:glow>
+        <w14:shadow w14:blurRad="0" w14:dist="0" w14:dir="0" w14:sx="0" w14:sy="0" w14:kx="0" w14:ky="0" w14:algn="none">
+          <w14:srgbClr w14:val="000000"/>
+        </w14:shadow>
+        <w14:reflection w14:blurRad="0" w14:stA="0" w14:stPos="0" w14:endA="0" w14:endPos="0" w14:dist="0" w14:dir="0" w14:fadeDir="0" w14:sx="0" w14:sy="0" w14:kx="0" w14:ky="0" w14:algn="none"/>
+        <w14:textOutline w14:w="0" w14:cap="rnd" w14:cmpd="sng" w14:algn="ctr">
+          <w14:noFill/>
+          <w14:prstDash w14:val="solid"/>
+          <w14:bevel/>
+        </w14:textOutline>
+        <w14:scene3d>
+          <w14:camera w14:prst="orthographicFront"/>
+          <w14:lightRig w14:rig="threePt" w14:dir="t">
+            <w14:rot w14:lat="0" w14:lon="0" w14:rev="0"/>
+          </w14:lightRig>
+        </w14:scene3d>
+        <w14:props3d w14:extrusionH="0" w14:contourW="0" w14:prstMaterial="none"/>
+        <w14:ligatures w14:val="none"/>
+        <w14:numForm w14:val="default"/>
+        <w14:numSpacing w14:val="default"/>
+        <w14:stylisticSets/>
+        <w14:cntxtAlts w14:val="0"/>
+      </w:rPr>
     </w:lvl>
     <w:lvl w:ilvl="1" w:tplc="04090019" w:tentative="1">
       <w:start w:val="1"/>
@@ -1643,7 +2545,7 @@
       </w:pPr>
     </w:lvl>
   </w:abstractNum>
-  <w:abstractNum w:abstractNumId="3" w15:restartNumberingAfterBreak="0">
+  <w:abstractNum w:abstractNumId="4" w15:restartNumberingAfterBreak="0">
     <w:nsid w:val="4D562484"/>
     <w:multiLevelType w:val="hybridMultilevel"/>
     <w:tmpl w:val="DE807FAC"/>
@@ -1756,7 +2658,7 @@
       </w:rPr>
     </w:lvl>
   </w:abstractNum>
-  <w:abstractNum w:abstractNumId="4" w15:restartNumberingAfterBreak="0">
+  <w:abstractNum w:abstractNumId="5" w15:restartNumberingAfterBreak="0">
     <w:nsid w:val="5AD86C42"/>
     <w:multiLevelType w:val="hybridMultilevel"/>
     <w:tmpl w:val="65447898"/>
@@ -1842,7 +2744,7 @@
       </w:pPr>
     </w:lvl>
   </w:abstractNum>
-  <w:abstractNum w:abstractNumId="5" w15:restartNumberingAfterBreak="0">
+  <w:abstractNum w:abstractNumId="6" w15:restartNumberingAfterBreak="0">
     <w:nsid w:val="5BFF09B3"/>
     <w:multiLevelType w:val="hybridMultilevel"/>
     <w:tmpl w:val="AD2E59E4"/>
@@ -1954,7 +2856,7 @@
       </w:rPr>
     </w:lvl>
   </w:abstractNum>
-  <w:abstractNum w:abstractNumId="6" w15:restartNumberingAfterBreak="0">
+  <w:abstractNum w:abstractNumId="7" w15:restartNumberingAfterBreak="0">
     <w:nsid w:val="700829F1"/>
     <w:multiLevelType w:val="hybridMultilevel"/>
     <w:tmpl w:val="7FE858CE"/>
@@ -2043,7 +2945,94 @@
       </w:pPr>
     </w:lvl>
   </w:abstractNum>
-  <w:abstractNum w:abstractNumId="7" w15:restartNumberingAfterBreak="0">
+  <w:abstractNum w:abstractNumId="8" w15:restartNumberingAfterBreak="0">
+    <w:nsid w:val="7AB244FA"/>
+    <w:multiLevelType w:val="hybridMultilevel"/>
+    <w:tmpl w:val="E3944D1A"/>
+    <w:lvl w:ilvl="0" w:tplc="B8F628AE">
+      <w:start w:val="1"/>
+      <w:numFmt w:val="upperRoman"/>
+      <w:pStyle w:val="Heading1"/>
+      <w:lvlText w:val="%1."/>
+      <w:lvlJc w:val="right"/>
+      <w:pPr>
+        <w:ind w:left="720" w:hanging="360"/>
+      </w:pPr>
+    </w:lvl>
+    <w:lvl w:ilvl="1" w:tplc="04090019" w:tentative="1">
+      <w:start w:val="1"/>
+      <w:numFmt w:val="lowerLetter"/>
+      <w:lvlText w:val="%2."/>
+      <w:lvlJc w:val="left"/>
+      <w:pPr>
+        <w:ind w:left="1440" w:hanging="360"/>
+      </w:pPr>
+    </w:lvl>
+    <w:lvl w:ilvl="2" w:tplc="0409001B" w:tentative="1">
+      <w:start w:val="1"/>
+      <w:numFmt w:val="lowerRoman"/>
+      <w:lvlText w:val="%3."/>
+      <w:lvlJc w:val="right"/>
+      <w:pPr>
+        <w:ind w:left="2160" w:hanging="180"/>
+      </w:pPr>
+    </w:lvl>
+    <w:lvl w:ilvl="3" w:tplc="0409000F" w:tentative="1">
+      <w:start w:val="1"/>
+      <w:numFmt w:val="decimal"/>
+      <w:lvlText w:val="%4."/>
+      <w:lvlJc w:val="left"/>
+      <w:pPr>
+        <w:ind w:left="2880" w:hanging="360"/>
+      </w:pPr>
+    </w:lvl>
+    <w:lvl w:ilvl="4" w:tplc="04090019" w:tentative="1">
+      <w:start w:val="1"/>
+      <w:numFmt w:val="lowerLetter"/>
+      <w:lvlText w:val="%5."/>
+      <w:lvlJc w:val="left"/>
+      <w:pPr>
+        <w:ind w:left="3600" w:hanging="360"/>
+      </w:pPr>
+    </w:lvl>
+    <w:lvl w:ilvl="5" w:tplc="0409001B" w:tentative="1">
+      <w:start w:val="1"/>
+      <w:numFmt w:val="lowerRoman"/>
+      <w:lvlText w:val="%6."/>
+      <w:lvlJc w:val="right"/>
+      <w:pPr>
+        <w:ind w:left="4320" w:hanging="180"/>
+      </w:pPr>
+    </w:lvl>
+    <w:lvl w:ilvl="6" w:tplc="0409000F" w:tentative="1">
+      <w:start w:val="1"/>
+      <w:numFmt w:val="decimal"/>
+      <w:lvlText w:val="%7."/>
+      <w:lvlJc w:val="left"/>
+      <w:pPr>
+        <w:ind w:left="5040" w:hanging="360"/>
+      </w:pPr>
+    </w:lvl>
+    <w:lvl w:ilvl="7" w:tplc="04090019" w:tentative="1">
+      <w:start w:val="1"/>
+      <w:numFmt w:val="lowerLetter"/>
+      <w:lvlText w:val="%8."/>
+      <w:lvlJc w:val="left"/>
+      <w:pPr>
+        <w:ind w:left="5760" w:hanging="360"/>
+      </w:pPr>
+    </w:lvl>
+    <w:lvl w:ilvl="8" w:tplc="0409001B" w:tentative="1">
+      <w:start w:val="1"/>
+      <w:numFmt w:val="lowerRoman"/>
+      <w:lvlText w:val="%9."/>
+      <w:lvlJc w:val="right"/>
+      <w:pPr>
+        <w:ind w:left="6480" w:hanging="180"/>
+      </w:pPr>
+    </w:lvl>
+  </w:abstractNum>
+  <w:abstractNum w:abstractNumId="9" w15:restartNumberingAfterBreak="0">
     <w:nsid w:val="7BAA7933"/>
     <w:multiLevelType w:val="multilevel"/>
     <w:tmpl w:val="B8562EEC"/>
@@ -2193,27 +3182,48 @@
     </w:lvl>
   </w:abstractNum>
   <w:num w:numId="1">
+    <w:abstractNumId w:val="7"/>
+  </w:num>
+  <w:num w:numId="2">
+    <w:abstractNumId w:val="2"/>
+  </w:num>
+  <w:num w:numId="3">
+    <w:abstractNumId w:val="9"/>
+  </w:num>
+  <w:num w:numId="4">
+    <w:abstractNumId w:val="5"/>
+  </w:num>
+  <w:num w:numId="5">
+    <w:abstractNumId w:val="3"/>
+  </w:num>
+  <w:num w:numId="6">
+    <w:abstractNumId w:val="1"/>
+  </w:num>
+  <w:num w:numId="7">
     <w:abstractNumId w:val="6"/>
   </w:num>
-  <w:num w:numId="2">
-    <w:abstractNumId w:val="1"/>
-  </w:num>
-  <w:num w:numId="3">
-    <w:abstractNumId w:val="7"/>
-  </w:num>
-  <w:num w:numId="4">
+  <w:num w:numId="8">
     <w:abstractNumId w:val="4"/>
   </w:num>
-  <w:num w:numId="5">
-    <w:abstractNumId w:val="2"/>
+  <w:num w:numId="9">
+    <w:abstractNumId w:val="8"/>
   </w:num>
-  <w:num w:numId="6">
+  <w:num w:numId="10">
     <w:abstractNumId w:val="0"/>
   </w:num>
-  <w:num w:numId="7">
-    <w:abstractNumId w:val="5"/>
+  <w:num w:numId="11">
+    <w:abstractNumId w:val="1"/>
+    <w:lvlOverride w:ilvl="0">
+      <w:startOverride w:val="1"/>
+    </w:lvlOverride>
   </w:num>
-  <w:num w:numId="8">
+  <w:num w:numId="12">
+    <w:abstractNumId w:val="3"/>
+    <w:lvlOverride w:ilvl="0">
+      <w:startOverride w:val="1"/>
+    </w:lvlOverride>
+  </w:num>
+  <w:num w:numId="13">
     <w:abstractNumId w:val="3"/>
   </w:num>
 </w:numbering>
@@ -2630,6 +3640,9 @@
     <w:pPr>
       <w:keepNext/>
       <w:keepLines/>
+      <w:numPr>
+        <w:numId w:val="9"/>
+      </w:numPr>
       <w:spacing w:before="240" w:after="0"/>
       <w:outlineLvl w:val="0"/>
     </w:pPr>
@@ -2645,13 +3658,17 @@
     <w:basedOn w:val="Normal"/>
     <w:next w:val="Normal"/>
     <w:link w:val="Heading2Char"/>
+    <w:autoRedefine/>
     <w:uiPriority w:val="9"/>
     <w:unhideWhenUsed/>
     <w:qFormat/>
-    <w:rsid w:val="008F2748"/>
+    <w:rsid w:val="00AD2844"/>
     <w:pPr>
       <w:keepNext/>
       <w:keepLines/>
+      <w:numPr>
+        <w:numId w:val="5"/>
+      </w:numPr>
       <w:spacing w:before="40" w:after="0"/>
       <w:outlineLvl w:val="1"/>
     </w:pPr>
@@ -2741,7 +3758,7 @@
     <w:basedOn w:val="DefaultParagraphFont"/>
     <w:link w:val="Heading2"/>
     <w:uiPriority w:val="9"/>
-    <w:rsid w:val="008F2748"/>
+    <w:rsid w:val="00AD2844"/>
     <w:rPr>
       <w:rFonts w:asciiTheme="majorHAnsi" w:eastAsiaTheme="majorEastAsia" w:hAnsiTheme="majorHAnsi" w:cstheme="majorBidi"/>
       <w:color w:val="2F5496" w:themeColor="accent1" w:themeShade="BF"/>
